--- a/Documents/01_質問確認書/質問確認書_会社形態_提出用_20180608.docx
+++ b/Documents/01_質問確認書/質問確認書_会社形態_提出用_20180608.docx
@@ -154,11 +154,6 @@
             </w:tcBorders>
           </w:tcPr>
           <w:p>
-            <w:pPr>
-              <w:rPr>
-                <w:rFonts w:hint="eastAsia"/>
-              </w:rPr>
-            </w:pPr>
             <w:r>
               <w:rPr>
                 <w:rFonts w:hint="eastAsia"/>
@@ -241,19 +236,77 @@
             <w:pPr>
               <w:jc w:val="right"/>
             </w:pPr>
+            <w:r>
+              <w:t>3</w:t>
+            </w:r>
           </w:p>
         </w:tc>
         <w:tc>
           <w:tcPr>
             <w:tcW w:w="6237" w:type="dxa"/>
           </w:tcPr>
-          <w:p/>
+          <w:p>
+            <w:r>
+              <w:rPr>
+                <w:rFonts w:hint="eastAsia"/>
+              </w:rPr>
+              <w:t>諸手続きとは何か。</w:t>
+            </w:r>
+          </w:p>
         </w:tc>
         <w:tc>
           <w:tcPr>
             <w:tcW w:w="8259" w:type="dxa"/>
           </w:tcPr>
-          <w:p/>
+          <w:p>
+            <w:pPr>
+              <w:rPr>
+                <w:rFonts w:hint="eastAsia"/>
+              </w:rPr>
+            </w:pPr>
+            <w:r>
+              <w:rPr>
+                <w:rFonts w:hint="eastAsia"/>
+              </w:rPr>
+              <w:t>「現行業務内容」</w:t>
+            </w:r>
+            <w:r>
+              <w:rPr>
+                <w:rFonts w:hint="eastAsia"/>
+              </w:rPr>
+              <w:t>-</w:t>
+            </w:r>
+            <w:r>
+              <w:rPr>
+                <w:rFonts w:hint="eastAsia"/>
+              </w:rPr>
+              <w:t>「買注文」第</w:t>
+            </w:r>
+            <w:r>
+              <w:rPr>
+                <w:rFonts w:hint="eastAsia"/>
+              </w:rPr>
+              <w:t>27</w:t>
+            </w:r>
+            <w:r>
+              <w:rPr>
+                <w:rFonts w:hint="eastAsia"/>
+              </w:rPr>
+              <w:t>項、「売注文」第</w:t>
+            </w:r>
+            <w:r>
+              <w:rPr>
+                <w:rFonts w:hint="eastAsia"/>
+              </w:rPr>
+              <w:t>13</w:t>
+            </w:r>
+            <w:r>
+              <w:rPr>
+                <w:rFonts w:hint="eastAsia"/>
+              </w:rPr>
+              <w:t>項の手続きと同一の物。</w:t>
+            </w:r>
+          </w:p>
         </w:tc>
       </w:tr>
       <w:tr>
@@ -268,19 +321,67 @@
             <w:pPr>
               <w:jc w:val="right"/>
             </w:pPr>
+            <w:r>
+              <w:rPr>
+                <w:rFonts w:hint="eastAsia"/>
+              </w:rPr>
+              <w:t>4</w:t>
+            </w:r>
           </w:p>
         </w:tc>
         <w:tc>
           <w:tcPr>
             <w:tcW w:w="6237" w:type="dxa"/>
           </w:tcPr>
-          <w:p/>
+          <w:p>
+            <w:r>
+              <w:rPr>
+                <w:rFonts w:hint="eastAsia"/>
+              </w:rPr>
+              <w:t>オークション主催会社の休業日はいつか。</w:t>
+            </w:r>
+          </w:p>
         </w:tc>
         <w:tc>
           <w:tcPr>
             <w:tcW w:w="8259" w:type="dxa"/>
           </w:tcPr>
-          <w:p/>
+          <w:p>
+            <w:pPr>
+              <w:rPr>
+                <w:rFonts w:hint="eastAsia"/>
+              </w:rPr>
+            </w:pPr>
+            <w:r>
+              <w:rPr>
+                <w:rFonts w:hint="eastAsia"/>
+              </w:rPr>
+              <w:t>オークション主催会社は休業しない。オークションを開催した翌日には、必ず</w:t>
+            </w:r>
+            <w:r>
+              <w:rPr>
+                <w:rFonts w:hint="eastAsia"/>
+              </w:rPr>
+              <w:t>FAX</w:t>
+            </w:r>
+            <w:r>
+              <w:rPr>
+                <w:rFonts w:hint="eastAsia"/>
+              </w:rPr>
+              <w:t>が</w:t>
+            </w:r>
+            <w:r>
+              <w:br/>
+            </w:r>
+            <w:bookmarkStart w:id="1" w:name="_GoBack"/>
+            <w:bookmarkEnd w:id="1"/>
+            <w:r>
+              <w:rPr>
+                <w:rFonts w:hint="eastAsia"/>
+              </w:rPr>
+              <w:t>送信される。</w:t>
+            </w:r>
+          </w:p>
         </w:tc>
       </w:tr>
       <w:tr>
@@ -382,10 +483,7 @@
           <w:tcPr>
             <w:tcW w:w="6237" w:type="dxa"/>
           </w:tcPr>
-          <w:p>
-            <w:bookmarkStart w:id="1" w:name="_GoBack"/>
-            <w:bookmarkEnd w:id="1"/>
-          </w:p>
+          <w:p/>
         </w:tc>
         <w:tc>
           <w:tcPr>
@@ -711,9 +809,6 @@
     <w:p>
       <w:pPr>
         <w:pStyle w:val="a8"/>
-        <w:rPr>
-          <w:rFonts w:hint="eastAsia"/>
-        </w:rPr>
       </w:pPr>
       <w:r>
         <w:rPr>
@@ -2220,7 +2315,7 @@
                                     <w:kern w:val="0"/>
                                     <w:szCs w:val="21"/>
                                   </w:rPr>
-                                  <w:t>1</w:t>
+                                  <w:t>2</w:t>
                                 </w:r>
                                 <w:r>
                                   <w:rPr>
@@ -2285,7 +2380,7 @@
                                     <w:kern w:val="0"/>
                                     <w:szCs w:val="21"/>
                                   </w:rPr>
-                                  <w:t>1</w:t>
+                                  <w:t>2</w:t>
                                 </w:r>
                                 <w:r>
                                   <w:rPr>
@@ -3078,7 +3173,7 @@
                               <w:kern w:val="0"/>
                               <w:szCs w:val="21"/>
                             </w:rPr>
-                            <w:t>1</w:t>
+                            <w:t>2</w:t>
                           </w:r>
                           <w:r>
                             <w:rPr>
@@ -3143,7 +3238,7 @@
                               <w:kern w:val="0"/>
                               <w:szCs w:val="21"/>
                             </w:rPr>
-                            <w:t>1</w:t>
+                            <w:t>2</w:t>
                           </w:r>
                           <w:r>
                             <w:rPr>

--- a/Documents/01_質問確認書/質問確認書_会社形態_提出用_20180608.docx
+++ b/Documents/01_質問確認書/質問確認書_会社形態_提出用_20180608.docx
@@ -259,11 +259,6 @@
             <w:tcW w:w="8259" w:type="dxa"/>
           </w:tcPr>
           <w:p>
-            <w:pPr>
-              <w:rPr>
-                <w:rFonts w:hint="eastAsia"/>
-              </w:rPr>
-            </w:pPr>
             <w:r>
               <w:rPr>
                 <w:rFonts w:hint="eastAsia"/>
@@ -347,11 +342,6 @@
             <w:tcW w:w="8259" w:type="dxa"/>
           </w:tcPr>
           <w:p>
-            <w:pPr>
-              <w:rPr>
-                <w:rFonts w:hint="eastAsia"/>
-              </w:rPr>
-            </w:pPr>
             <w:r>
               <w:rPr>
                 <w:rFonts w:hint="eastAsia"/>
@@ -373,8 +363,6 @@
             <w:r>
               <w:br/>
             </w:r>
-            <w:bookmarkStart w:id="1" w:name="_GoBack"/>
-            <w:bookmarkEnd w:id="1"/>
             <w:r>
               <w:rPr>
                 <w:rFonts w:hint="eastAsia"/>
@@ -396,19 +384,41 @@
             <w:pPr>
               <w:jc w:val="right"/>
             </w:pPr>
+            <w:r>
+              <w:rPr>
+                <w:rFonts w:hint="eastAsia"/>
+              </w:rPr>
+              <w:t>5</w:t>
+            </w:r>
           </w:p>
         </w:tc>
         <w:tc>
           <w:tcPr>
             <w:tcW w:w="6237" w:type="dxa"/>
           </w:tcPr>
-          <w:p/>
+          <w:p>
+            <w:r>
+              <w:rPr>
+                <w:rFonts w:hint="eastAsia"/>
+              </w:rPr>
+              <w:t>預り金の返金はどのような方法で行われるか。</w:t>
+            </w:r>
+          </w:p>
         </w:tc>
         <w:tc>
           <w:tcPr>
             <w:tcW w:w="8259" w:type="dxa"/>
           </w:tcPr>
-          <w:p/>
+          <w:p>
+            <w:r>
+              <w:rPr>
+                <w:rFonts w:hint="eastAsia"/>
+              </w:rPr>
+              <w:t>オークション主催会社から指定の口座へ振り込まれる。</w:t>
+            </w:r>
+            <w:bookmarkStart w:id="1" w:name="_GoBack"/>
+            <w:bookmarkEnd w:id="1"/>
+          </w:p>
         </w:tc>
       </w:tr>
       <w:tr>

--- a/Documents/01_質問確認書/質問確認書_会社形態_提出用_20180608.docx
+++ b/Documents/01_質問確認書/質問確認書_会社形態_提出用_20180608.docx
@@ -221,6 +221,8 @@
               </w:rPr>
               <w:t>出荷基準の売上計上を行う。</w:t>
             </w:r>
+            <w:bookmarkStart w:id="1" w:name="_GoBack"/>
+            <w:bookmarkEnd w:id="1"/>
           </w:p>
         </w:tc>
       </w:tr>
@@ -416,36 +418,7 @@
               </w:rPr>
               <w:t>オークション主催会社から指定の口座へ振り込まれる。</w:t>
             </w:r>
-            <w:bookmarkStart w:id="1" w:name="_GoBack"/>
-            <w:bookmarkEnd w:id="1"/>
           </w:p>
-        </w:tc>
-      </w:tr>
-      <w:tr>
-        <w:trPr>
-          <w:trHeight w:val="397"/>
-        </w:trPr>
-        <w:tc>
-          <w:tcPr>
-            <w:tcW w:w="817" w:type="dxa"/>
-          </w:tcPr>
-          <w:p>
-            <w:pPr>
-              <w:jc w:val="right"/>
-            </w:pPr>
-          </w:p>
-        </w:tc>
-        <w:tc>
-          <w:tcPr>
-            <w:tcW w:w="6237" w:type="dxa"/>
-          </w:tcPr>
-          <w:p/>
-        </w:tc>
-        <w:tc>
-          <w:tcPr>
-            <w:tcW w:w="8259" w:type="dxa"/>
-          </w:tcPr>
-          <w:p/>
         </w:tc>
       </w:tr>
       <w:tr>
@@ -1791,6 +1764,12 @@
                                   <w:jc w:val="center"/>
                                 </w:pPr>
                                 <w:r>
+                                  <w:rPr>
+                                    <w:rFonts w:hint="eastAsia"/>
+                                  </w:rPr>
+                                  <w:t>吉田有希</w:t>
+                                </w:r>
+                                <w:r>
                                   <w:br/>
                                 </w:r>
                               </w:p>
@@ -1985,7 +1964,7 @@
                                     <w:kern w:val="0"/>
                                     <w:szCs w:val="21"/>
                                   </w:rPr>
-                                  <w:t>2006</w:t>
+                                  <w:t>2018</w:t>
                                 </w:r>
                                 <w:r>
                                   <w:rPr>
@@ -2021,7 +2000,7 @@
                                     <w:kern w:val="0"/>
                                     <w:szCs w:val="21"/>
                                   </w:rPr>
-                                  <w:t>21</w:t>
+                                  <w:t>07</w:t>
                                 </w:r>
                                 <w:r>
                                   <w:rPr>
@@ -2184,7 +2163,7 @@
                                     <w:kern w:val="0"/>
                                     <w:szCs w:val="21"/>
                                   </w:rPr>
-                                  <w:t>1</w:t>
+                                  <w:t>13</w:t>
                                 </w:r>
                                 <w:r>
                                   <w:rPr>
@@ -2325,7 +2304,7 @@
                                     <w:kern w:val="0"/>
                                     <w:szCs w:val="21"/>
                                   </w:rPr>
-                                  <w:t>2</w:t>
+                                  <w:t>1</w:t>
                                 </w:r>
                                 <w:r>
                                   <w:rPr>
@@ -2390,7 +2369,7 @@
                                     <w:kern w:val="0"/>
                                     <w:szCs w:val="21"/>
                                   </w:rPr>
-                                  <w:t>2</w:t>
+                                  <w:t>1</w:t>
                                 </w:r>
                                 <w:r>
                                   <w:rPr>
@@ -2859,6 +2838,12 @@
                             <w:jc w:val="center"/>
                           </w:pPr>
                           <w:r>
+                            <w:rPr>
+                              <w:rFonts w:hint="eastAsia"/>
+                            </w:rPr>
+                            <w:t>吉田有希</w:t>
+                          </w:r>
+                          <w:r>
                             <w:br/>
                           </w:r>
                         </w:p>
@@ -2987,7 +2972,7 @@
                               <w:kern w:val="0"/>
                               <w:szCs w:val="21"/>
                             </w:rPr>
-                            <w:t>2006</w:t>
+                            <w:t>2018</w:t>
                           </w:r>
                           <w:r>
                             <w:rPr>
@@ -3023,7 +3008,7 @@
                               <w:kern w:val="0"/>
                               <w:szCs w:val="21"/>
                             </w:rPr>
-                            <w:t>21</w:t>
+                            <w:t>07</w:t>
                           </w:r>
                           <w:r>
                             <w:rPr>
@@ -3108,7 +3093,7 @@
                               <w:kern w:val="0"/>
                               <w:szCs w:val="21"/>
                             </w:rPr>
-                            <w:t>1</w:t>
+                            <w:t>13</w:t>
                           </w:r>
                           <w:r>
                             <w:rPr>
@@ -3183,7 +3168,7 @@
                               <w:kern w:val="0"/>
                               <w:szCs w:val="21"/>
                             </w:rPr>
-                            <w:t>2</w:t>
+                            <w:t>1</w:t>
                           </w:r>
                           <w:r>
                             <w:rPr>
@@ -3248,7 +3233,7 @@
                               <w:kern w:val="0"/>
                               <w:szCs w:val="21"/>
                             </w:rPr>
-                            <w:t>2</w:t>
+                            <w:t>1</w:t>
                           </w:r>
                           <w:r>
                             <w:rPr>

--- a/Documents/01_質問確認書/質問確認書_会社形態_提出用_20180608.docx
+++ b/Documents/01_質問確認書/質問確認書_会社形態_提出用_20180608.docx
@@ -221,8 +221,6 @@
               </w:rPr>
               <w:t>出荷基準の売上計上を行う。</w:t>
             </w:r>
-            <w:bookmarkStart w:id="1" w:name="_GoBack"/>
-            <w:bookmarkEnd w:id="1"/>
           </w:p>
         </w:tc>
       </w:tr>
@@ -261,11 +259,44 @@
             <w:tcW w:w="8259" w:type="dxa"/>
           </w:tcPr>
           <w:p>
+            <w:commentRangeStart w:id="1"/>
             <w:r>
               <w:rPr>
                 <w:rFonts w:hint="eastAsia"/>
               </w:rPr>
-              <w:t>「現行業務内容」</w:t>
+              <w:t>落札、出品した車両の登録状況によって異なる手続き</w:t>
+            </w:r>
+            <w:commentRangeEnd w:id="1"/>
+            <w:r>
+              <w:rPr>
+                <w:rStyle w:val="a7"/>
+              </w:rPr>
+              <w:commentReference w:id="1"/>
+            </w:r>
+            <w:r>
+              <w:rPr>
+                <w:rFonts w:hint="eastAsia"/>
+              </w:rPr>
+              <w:t>のことである。</w:t>
+            </w:r>
+          </w:p>
+          <w:p>
+            <w:pPr>
+              <w:rPr>
+                <w:rFonts w:hint="eastAsia"/>
+              </w:rPr>
+            </w:pPr>
+            <w:r>
+              <w:rPr>
+                <w:rFonts w:hint="eastAsia"/>
+              </w:rPr>
+              <w:t>（</w:t>
+            </w:r>
+            <w:r>
+              <w:rPr>
+                <w:rFonts w:hint="eastAsia"/>
+              </w:rPr>
+              <w:t>現行業務内容」</w:t>
             </w:r>
             <w:r>
               <w:rPr>
@@ -301,7 +332,13 @@
               <w:rPr>
                 <w:rFonts w:hint="eastAsia"/>
               </w:rPr>
-              <w:t>項の手続きと同一の物。</w:t>
+              <w:t>項</w:t>
+            </w:r>
+            <w:r>
+              <w:rPr>
+                <w:rFonts w:hint="eastAsia"/>
+              </w:rPr>
+              <w:t>）</w:t>
             </w:r>
           </w:p>
         </w:tc>
@@ -655,7 +692,10 @@
           <w:tcPr>
             <w:tcW w:w="6237" w:type="dxa"/>
           </w:tcPr>
-          <w:p/>
+          <w:p>
+            <w:bookmarkStart w:id="2" w:name="_GoBack"/>
+            <w:bookmarkEnd w:id="2"/>
+          </w:p>
         </w:tc>
         <w:tc>
           <w:tcPr>
@@ -807,12 +847,80 @@
       </w:r>
     </w:p>
   </w:comment>
+  <w:comment w:id="1" w:author="吉田有希" w:date="2018-06-08T04:37:00Z" w:initials="吉田有希">
+    <w:p>
+      <w:pPr>
+        <w:pStyle w:val="a8"/>
+      </w:pPr>
+      <w:r>
+        <w:rPr>
+          <w:rFonts w:hint="eastAsia"/>
+        </w:rPr>
+        <w:t>「</w:t>
+      </w:r>
+      <w:r>
+        <w:rPr>
+          <w:rStyle w:val="a7"/>
+        </w:rPr>
+        <w:annotationRef/>
+      </w:r>
+      <w:r>
+        <w:rPr>
+          <w:rFonts w:hint="eastAsia"/>
+        </w:rPr>
+        <w:t>現行業務内容」</w:t>
+      </w:r>
+      <w:r>
+        <w:rPr>
+          <w:rFonts w:hint="eastAsia"/>
+        </w:rPr>
+        <w:t>-</w:t>
+      </w:r>
+      <w:r>
+        <w:rPr>
+          <w:rFonts w:hint="eastAsia"/>
+        </w:rPr>
+        <w:t>「買注文」第</w:t>
+      </w:r>
+      <w:r>
+        <w:rPr>
+          <w:rFonts w:hint="eastAsia"/>
+        </w:rPr>
+        <w:t>27</w:t>
+      </w:r>
+      <w:r>
+        <w:rPr>
+          <w:rFonts w:hint="eastAsia"/>
+        </w:rPr>
+        <w:t>項、「売注文」第</w:t>
+      </w:r>
+      <w:r>
+        <w:rPr>
+          <w:rFonts w:hint="eastAsia"/>
+        </w:rPr>
+        <w:t>13</w:t>
+      </w:r>
+      <w:r>
+        <w:rPr>
+          <w:rFonts w:hint="eastAsia"/>
+        </w:rPr>
+        <w:t>項</w:t>
+      </w:r>
+      <w:r>
+        <w:rPr>
+          <w:rFonts w:hint="eastAsia"/>
+        </w:rPr>
+        <w:t>より。</w:t>
+      </w:r>
+    </w:p>
+  </w:comment>
 </w:comments>
 </file>
 
 <file path=word/commentsExtended.xml><?xml version="1.0" encoding="utf-8"?>
 <w15:commentsEx xmlns:wpc="http://schemas.microsoft.com/office/word/2010/wordprocessingCanvas" xmlns:cx="http://schemas.microsoft.com/office/drawing/2014/chartex" xmlns:mc="http://schemas.openxmlformats.org/markup-compatibility/2006" xmlns:o="urn:schemas-microsoft-com:office:office" xmlns:r="http://schemas.openxmlformats.org/officeDocument/2006/relationships" xmlns:m="http://schemas.openxmlformats.org/officeDocument/2006/math" xmlns:v="urn:schemas-microsoft-com:vml" xmlns:wp14="http://schemas.microsoft.com/office/word/2010/wordprocessingDrawing" xmlns:wp="http://schemas.openxmlformats.org/drawingml/2006/wordprocessingDrawing" xmlns:w10="urn:schemas-microsoft-com:office:word" xmlns:w="http://schemas.openxmlformats.org/wordprocessingml/2006/main" xmlns:w14="http://schemas.microsoft.com/office/word/2010/wordml" xmlns:w15="http://schemas.microsoft.com/office/word/2012/wordml" xmlns:w16se="http://schemas.microsoft.com/office/word/2015/wordml/symex" xmlns:wpg="http://schemas.microsoft.com/office/word/2010/wordprocessingGroup" xmlns:wpi="http://schemas.microsoft.com/office/word/2010/wordprocessingInk" xmlns:wne="http://schemas.microsoft.com/office/word/2006/wordml" xmlns:wps="http://schemas.microsoft.com/office/word/2010/wordprocessingShape" mc:Ignorable="w14 w15 w16se wp14">
   <w15:commentEx w15:paraId="6F1BED6C" w15:done="0"/>
+  <w15:commentEx w15:paraId="6FE2E5E0" w15:done="0"/>
 </w15:commentsEx>
 </file>
 
@@ -2369,7 +2477,7 @@
                                     <w:kern w:val="0"/>
                                     <w:szCs w:val="21"/>
                                   </w:rPr>
-                                  <w:t>1</w:t>
+                                  <w:t>2</w:t>
                                 </w:r>
                                 <w:r>
                                   <w:rPr>
@@ -3233,7 +3341,7 @@
                               <w:kern w:val="0"/>
                               <w:szCs w:val="21"/>
                             </w:rPr>
-                            <w:t>1</w:t>
+                            <w:t>2</w:t>
                           </w:r>
                           <w:r>
                             <w:rPr>
